--- a/Docker.docx
+++ b/Docker.docx
@@ -346,21 +346,7 @@
           <w:rFonts w:ascii="Consolas" w:hAnsi="Consolas"/>
           <w:noProof/>
         </w:rPr>
-        <w:t>DockerDaemon is responsible for managing our local stuff and also pull something from the Image Registry if something is not available on our local. Docker Daemon also helps us to create a</w:t>
-      </w:r>
-      <w:r>
-        <w:rPr>
-          <w:rFonts w:ascii="Consolas" w:hAnsi="Consolas"/>
-          <w:noProof/>
-        </w:rPr>
-        <w:t>n</w:t>
-      </w:r>
-      <w:r>
-        <w:rPr>
-          <w:rFonts w:ascii="Consolas" w:hAnsi="Consolas"/>
-          <w:noProof/>
-        </w:rPr>
-        <w:t xml:space="preserve"> image and push that image to registry.</w:t>
+        <w:t>DockerDaemon is responsible for managing our local stuff and also pull something from the Image Registry if something is not available on our local. Docker Daemon also helps us to create an image and push that image to registry.</w:t>
       </w:r>
     </w:p>
     <w:p/>
@@ -475,14 +461,7 @@
           <w:rFonts w:ascii="Consolas" w:hAnsi="Consolas"/>
           <w:noProof/>
         </w:rPr>
-        <w:t>todo-rest-api-h2:1.0.0.RELEASE</w:t>
-      </w:r>
-      <w:r>
-        <w:rPr>
-          <w:rFonts w:ascii="Consolas" w:hAnsi="Consolas"/>
-          <w:noProof/>
-        </w:rPr>
-        <w:t xml:space="preserve"> is present in our local machine or not. If it is not present then it will pull from in28min docker hub account and download the image in our local.</w:t>
+        <w:t>todo-rest-api-h2:1.0.0.RELEASE is present in our local machine or not. If it is not present then it will pull from in28min docker hub account and download the image in our local.</w:t>
       </w:r>
       <w:r>
         <w:rPr>
@@ -503,14 +482,7 @@
           <w:rFonts w:ascii="Consolas" w:hAnsi="Consolas"/>
           <w:noProof/>
         </w:rPr>
-        <w:t xml:space="preserve">By default we cannot access container port, so we have to explicitly host the containerport. For we use </w:t>
-      </w:r>
-      <w:r>
-        <w:rPr>
-          <w:rFonts w:ascii="Consolas" w:hAnsi="Consolas"/>
-          <w:noProof/>
-        </w:rPr>
-        <w:t xml:space="preserve">-p 5000:5000 =&gt; -p {hostport}:{containerport}.  </w:t>
+        <w:t xml:space="preserve">By default we cannot access container port, so we have to explicitly host the containerport. For we use -p 5000:5000 =&gt; -p {hostport}:{containerport}.  </w:t>
       </w:r>
     </w:p>
     <w:p>
@@ -673,21 +645,7 @@
           <w:rFonts w:ascii="Consolas" w:hAnsi="Consolas"/>
           <w:highlight w:val="yellow"/>
         </w:rPr>
-        <w:t>-d</w:t>
-      </w:r>
-      <w:r>
-        <w:rPr>
-          <w:rFonts w:ascii="Consolas" w:hAnsi="Consolas"/>
-          <w:highlight w:val="yellow"/>
-        </w:rPr>
-        <w:t xml:space="preserve"> –restart=always</w:t>
-      </w:r>
-      <w:r>
-        <w:rPr>
-          <w:rFonts w:ascii="Consolas" w:hAnsi="Consolas"/>
-          <w:highlight w:val="yellow"/>
-        </w:rPr>
-        <w:t xml:space="preserve"> </w:t>
+        <w:t xml:space="preserve">-d –restart=always </w:t>
       </w:r>
       <w:r>
         <w:rPr>
@@ -1029,6 +987,21 @@
           <w:rFonts w:ascii="Consolas" w:hAnsi="Consolas"/>
           <w:noProof/>
         </w:rPr>
+        <w:t>When we stop and restart the mysql container data will wont be lost.</w:t>
+      </w:r>
+    </w:p>
+    <w:p>
+      <w:pPr>
+        <w:rPr>
+          <w:rFonts w:ascii="Consolas" w:hAnsi="Consolas"/>
+          <w:noProof/>
+        </w:rPr>
+      </w:pPr>
+      <w:r>
+        <w:rPr>
+          <w:rFonts w:ascii="Consolas" w:hAnsi="Consolas"/>
+          <w:noProof/>
+        </w:rPr>
         <w:t>If now we run our spring boot application in our STS IDE with datasource url to 3307 in properties file we can connect to the container which is running!!.</w:t>
       </w:r>
     </w:p>
@@ -1066,9 +1039,33 @@
       <w:r>
         <w:rPr>
           <w:rFonts w:ascii="Consolas" w:hAnsi="Consolas"/>
-          <w:noProof/>
-        </w:rPr>
-        <w:t>Commands :</w:t>
+          <w:b/>
+          <w:bCs/>
+          <w:noProof/>
+          <w:sz w:val="32"/>
+          <w:szCs w:val="32"/>
+          <w:u w:val="single"/>
+        </w:rPr>
+        <w:t>Commands</w:t>
+      </w:r>
+      <w:r>
+        <w:rPr>
+          <w:rFonts w:ascii="Consolas" w:hAnsi="Consolas"/>
+          <w:b/>
+          <w:bCs/>
+          <w:noProof/>
+          <w:sz w:val="32"/>
+          <w:szCs w:val="32"/>
+          <w:u w:val="single"/>
+        </w:rPr>
+        <w:t xml:space="preserve"> to connect to containers</w:t>
+      </w:r>
+      <w:r>
+        <w:rPr>
+          <w:rFonts w:ascii="Consolas" w:hAnsi="Consolas"/>
+          <w:noProof/>
+        </w:rPr>
+        <w:t xml:space="preserve"> :</w:t>
       </w:r>
     </w:p>
     <w:p>
@@ -1148,6 +1145,456 @@
         </w:rPr>
         <w:t>Here --link=mysql represents the name of mysql container and host.docker.internal is used to replace the localhost in our application properties file.</w:t>
       </w:r>
+    </w:p>
+    <w:p>
+      <w:pPr>
+        <w:rPr>
+          <w:rFonts w:ascii="Consolas" w:hAnsi="Consolas"/>
+          <w:noProof/>
+        </w:rPr>
+      </w:pPr>
+      <w:r>
+        <w:rPr>
+          <w:rFonts w:ascii="Consolas" w:hAnsi="Consolas"/>
+          <w:noProof/>
+        </w:rPr>
+        <w:t>Other way to make containers talk to each other :</w:t>
+      </w:r>
+    </w:p>
+    <w:p>
+      <w:pPr>
+        <w:rPr>
+          <w:rFonts w:ascii="Consolas" w:hAnsi="Consolas"/>
+          <w:noProof/>
+        </w:rPr>
+      </w:pPr>
+      <w:r>
+        <w:rPr>
+          <w:rFonts w:ascii="Consolas" w:hAnsi="Consolas"/>
+          <w:b/>
+          <w:bCs/>
+          <w:noProof/>
+          <w:sz w:val="32"/>
+          <w:szCs w:val="32"/>
+        </w:rPr>
+        <w:t>Create a custom network</w:t>
+      </w:r>
+      <w:r>
+        <w:rPr>
+          <w:rFonts w:ascii="Consolas" w:hAnsi="Consolas"/>
+          <w:noProof/>
+        </w:rPr>
+        <w:t xml:space="preserve"> : </w:t>
+      </w:r>
+    </w:p>
+    <w:p>
+      <w:pPr>
+        <w:rPr>
+          <w:rFonts w:ascii="Consolas" w:hAnsi="Consolas"/>
+          <w:noProof/>
+          <w:color w:val="A6A6A6" w:themeColor="background1" w:themeShade="A6"/>
+        </w:rPr>
+      </w:pPr>
+      <w:r>
+        <w:rPr>
+          <w:rFonts w:ascii="Consolas" w:hAnsi="Consolas"/>
+          <w:noProof/>
+          <w:color w:val="A6A6A6" w:themeColor="background1" w:themeShade="A6"/>
+        </w:rPr>
+        <w:t>docker network create vishal</w:t>
+      </w:r>
+    </w:p>
+    <w:p>
+      <w:pPr>
+        <w:rPr>
+          <w:rFonts w:ascii="Consolas" w:hAnsi="Consolas"/>
+          <w:noProof/>
+          <w:color w:val="A6A6A6" w:themeColor="background1" w:themeShade="A6"/>
+        </w:rPr>
+      </w:pPr>
+      <w:r>
+        <w:rPr>
+          <w:rFonts w:ascii="Consolas" w:hAnsi="Consolas"/>
+          <w:noProof/>
+          <w:color w:val="A6A6A6" w:themeColor="background1" w:themeShade="A6"/>
+        </w:rPr>
+        <w:t xml:space="preserve">docker run --detach --env MYSQL_ROOT_PASSWORD=vishal --env MYSQL_USER=vishal --env MYSQL_PASSWORD=vishal --env MYSQL_DATABASE=student --name mysql --publish 3307:3306 </w:t>
+      </w:r>
+      <w:r>
+        <w:rPr>
+          <w:rFonts w:ascii="Consolas" w:hAnsi="Consolas"/>
+          <w:noProof/>
+          <w:color w:val="A6A6A6" w:themeColor="background1" w:themeShade="A6"/>
+          <w:highlight w:val="yellow"/>
+        </w:rPr>
+        <w:t>--network=vishal</w:t>
+      </w:r>
+      <w:r>
+        <w:rPr>
+          <w:rFonts w:ascii="Consolas" w:hAnsi="Consolas"/>
+          <w:noProof/>
+          <w:color w:val="A6A6A6" w:themeColor="background1" w:themeShade="A6"/>
+        </w:rPr>
+        <w:t xml:space="preserve"> mysql:latest</w:t>
+      </w:r>
+    </w:p>
+    <w:p>
+      <w:pPr>
+        <w:rPr>
+          <w:rFonts w:ascii="Consolas" w:hAnsi="Consolas"/>
+          <w:noProof/>
+          <w:color w:val="A6A6A6" w:themeColor="background1" w:themeShade="A6"/>
+        </w:rPr>
+      </w:pPr>
+      <w:r>
+        <w:rPr>
+          <w:rFonts w:ascii="Consolas" w:hAnsi="Consolas"/>
+          <w:noProof/>
+          <w:color w:val="A6A6A6" w:themeColor="background1" w:themeShade="A6"/>
+        </w:rPr>
+        <w:t xml:space="preserve">docker container run -p 8080:8080 </w:t>
+      </w:r>
+      <w:r>
+        <w:rPr>
+          <w:rFonts w:ascii="Consolas" w:hAnsi="Consolas"/>
+          <w:noProof/>
+          <w:color w:val="A6A6A6" w:themeColor="background1" w:themeShade="A6"/>
+          <w:highlight w:val="yellow"/>
+        </w:rPr>
+        <w:t>--network=vishal</w:t>
+      </w:r>
+      <w:r>
+        <w:rPr>
+          <w:rFonts w:ascii="Consolas" w:hAnsi="Consolas"/>
+          <w:noProof/>
+          <w:color w:val="A6A6A6" w:themeColor="background1" w:themeShade="A6"/>
+        </w:rPr>
+        <w:t xml:space="preserve"> -e RDS_HOSTNAME=host.docker.internal  vishalkumar392/student-service:dockerfile1</w:t>
+      </w:r>
+    </w:p>
+    <w:p>
+      <w:pPr>
+        <w:rPr>
+          <w:rFonts w:ascii="Consolas" w:hAnsi="Consolas"/>
+          <w:noProof/>
+          <w:color w:val="A6A6A6" w:themeColor="background1" w:themeShade="A6"/>
+        </w:rPr>
+      </w:pPr>
+    </w:p>
+    <w:p>
+      <w:pPr>
+        <w:rPr>
+          <w:rFonts w:ascii="Consolas" w:hAnsi="Consolas"/>
+          <w:noProof/>
+          <w:color w:val="A6A6A6" w:themeColor="background1" w:themeShade="A6"/>
+        </w:rPr>
+      </w:pPr>
+    </w:p>
+    <w:p>
+      <w:pPr>
+        <w:rPr>
+          <w:rFonts w:ascii="Consolas" w:hAnsi="Consolas"/>
+          <w:noProof/>
+          <w:color w:val="A6A6A6" w:themeColor="background1" w:themeShade="A6"/>
+        </w:rPr>
+      </w:pPr>
+    </w:p>
+    <w:p>
+      <w:pPr>
+        <w:rPr>
+          <w:rFonts w:ascii="Consolas" w:hAnsi="Consolas"/>
+          <w:noProof/>
+          <w:color w:val="A6A6A6" w:themeColor="background1" w:themeShade="A6"/>
+        </w:rPr>
+      </w:pPr>
+    </w:p>
+    <w:p>
+      <w:pPr>
+        <w:rPr>
+          <w:rFonts w:ascii="Consolas" w:hAnsi="Consolas"/>
+          <w:noProof/>
+          <w:color w:val="A6A6A6" w:themeColor="background1" w:themeShade="A6"/>
+        </w:rPr>
+      </w:pPr>
+    </w:p>
+    <w:p>
+      <w:pPr>
+        <w:rPr>
+          <w:rFonts w:ascii="Consolas" w:hAnsi="Consolas"/>
+          <w:noProof/>
+          <w:color w:val="A6A6A6" w:themeColor="background1" w:themeShade="A6"/>
+        </w:rPr>
+      </w:pPr>
+    </w:p>
+    <w:p>
+      <w:pPr>
+        <w:rPr>
+          <w:rFonts w:ascii="Consolas" w:hAnsi="Consolas"/>
+          <w:b/>
+          <w:bCs/>
+          <w:noProof/>
+          <w:sz w:val="40"/>
+          <w:szCs w:val="40"/>
+        </w:rPr>
+      </w:pPr>
+      <w:r>
+        <w:rPr>
+          <w:rFonts w:ascii="Consolas" w:hAnsi="Consolas"/>
+          <w:b/>
+          <w:bCs/>
+          <w:noProof/>
+          <w:sz w:val="40"/>
+          <w:szCs w:val="40"/>
+        </w:rPr>
+        <w:lastRenderedPageBreak/>
+        <w:t>Volumes in Docker :</w:t>
+      </w:r>
+    </w:p>
+    <w:p>
+      <w:pPr>
+        <w:rPr>
+          <w:rFonts w:ascii="Consolas" w:hAnsi="Consolas"/>
+          <w:noProof/>
+        </w:rPr>
+      </w:pPr>
+      <w:r>
+        <w:rPr>
+          <w:rFonts w:ascii="Consolas" w:hAnsi="Consolas"/>
+          <w:noProof/>
+        </w:rPr>
+        <w:t>Volumes are the preferred mechanism for persisting data generated by and used by Docker containers.</w:t>
+      </w:r>
+    </w:p>
+    <w:p>
+      <w:pPr>
+        <w:rPr>
+          <w:rFonts w:ascii="Consolas" w:hAnsi="Consolas"/>
+          <w:noProof/>
+        </w:rPr>
+      </w:pPr>
+      <w:r>
+        <w:rPr>
+          <w:rFonts w:ascii="Consolas" w:hAnsi="Consolas"/>
+          <w:noProof/>
+        </w:rPr>
+        <w:t>In our case we are using volumes to persit data of our mysql/java docker containers.</w:t>
+      </w:r>
+    </w:p>
+    <w:p>
+      <w:pPr>
+        <w:rPr>
+          <w:rFonts w:ascii="Consolas" w:hAnsi="Consolas"/>
+          <w:noProof/>
+        </w:rPr>
+      </w:pPr>
+      <w:r>
+        <w:rPr>
+          <w:rFonts w:ascii="Consolas" w:hAnsi="Consolas"/>
+          <w:noProof/>
+        </w:rPr>
+        <w:t>W</w:t>
+      </w:r>
+      <w:r>
+        <w:rPr>
+          <w:rFonts w:ascii="Consolas" w:hAnsi="Consolas"/>
+          <w:noProof/>
+        </w:rPr>
+        <w:t>hat should it contain? This should contain the data which is present inside the mysql database. S</w:t>
+      </w:r>
+      <w:r>
+        <w:rPr>
+          <w:rFonts w:ascii="Consolas" w:hAnsi="Consolas"/>
+          <w:noProof/>
+        </w:rPr>
+        <w:t>o</w:t>
+      </w:r>
+      <w:r>
+        <w:rPr>
+          <w:rFonts w:ascii="Consolas" w:hAnsi="Consolas"/>
+          <w:noProof/>
+        </w:rPr>
+        <w:t xml:space="preserve">, this volume should map to a folder inside the MYSQL container which contains the MYSQL data. </w:t>
+      </w:r>
+    </w:p>
+    <w:p>
+      <w:pPr>
+        <w:rPr>
+          <w:rFonts w:ascii="Consolas" w:hAnsi="Consolas"/>
+          <w:noProof/>
+        </w:rPr>
+      </w:pPr>
+      <w:r>
+        <w:rPr>
+          <w:rFonts w:ascii="Consolas" w:hAnsi="Consolas"/>
+          <w:noProof/>
+        </w:rPr>
+        <w:t>Which is the folder inside the MYSQL image which contain the MYSQL data?</w:t>
+      </w:r>
+    </w:p>
+    <w:p>
+      <w:pPr>
+        <w:rPr>
+          <w:rFonts w:ascii="Consolas" w:hAnsi="Consolas"/>
+          <w:noProof/>
+        </w:rPr>
+      </w:pPr>
+      <w:r>
+        <w:rPr>
+          <w:rFonts w:ascii="Consolas" w:hAnsi="Consolas"/>
+          <w:noProof/>
+        </w:rPr>
+        <w:t xml:space="preserve">This is standarad folder inside a mysql. It's /var/lib/mysql. So, all the data created would be inside this folder. </w:t>
+      </w:r>
+    </w:p>
+    <w:p>
+      <w:pPr>
+        <w:rPr>
+          <w:rFonts w:ascii="Consolas" w:hAnsi="Consolas"/>
+          <w:b/>
+          <w:bCs/>
+          <w:noProof/>
+        </w:rPr>
+      </w:pPr>
+      <w:r>
+        <w:rPr>
+          <w:rFonts w:ascii="Consolas" w:hAnsi="Consolas"/>
+          <w:b/>
+          <w:bCs/>
+          <w:noProof/>
+          <w:highlight w:val="yellow"/>
+        </w:rPr>
+        <w:t>docker run --detach --env MYSQL_ROOT_PASSWORD=vishal --env MYSQL_USER=vishal --env MYSQL_PASSWORD=vishal --env MYSQL_DATABASE=student --name mysql --publish 3307:3306 --network=vishal --volume mysql-database-volume:/var/lib/mysql mysql:latest</w:t>
+      </w:r>
+    </w:p>
+    <w:p>
+      <w:pPr>
+        <w:rPr>
+          <w:rFonts w:ascii="Consolas" w:hAnsi="Consolas"/>
+          <w:noProof/>
+        </w:rPr>
+      </w:pPr>
+      <w:r>
+        <w:rPr>
+          <w:rFonts w:ascii="Consolas" w:hAnsi="Consolas"/>
+          <w:noProof/>
+        </w:rPr>
+        <w:t>what we are doing is, we are creating a voulme, we are creating a volume on the host machine which maps to this particular directory inside the conatiner.</w:t>
+      </w:r>
+    </w:p>
+    <w:p>
+      <w:pPr>
+        <w:rPr>
+          <w:rFonts w:ascii="Consolas" w:hAnsi="Consolas"/>
+          <w:noProof/>
+          <w:color w:val="A6A6A6" w:themeColor="background1" w:themeShade="A6"/>
+        </w:rPr>
+      </w:pPr>
+      <w:r>
+        <w:rPr>
+          <w:rFonts w:ascii="Consolas" w:hAnsi="Consolas"/>
+          <w:noProof/>
+        </w:rPr>
+        <w:t>volumes help us to persist data to host. Docker data volumes help us to share data between file system and the Docker container. so we are creating something on the host file system and mapping it to a folder on the docker conatiner</w:t>
+      </w:r>
+    </w:p>
+    <w:p>
+      <w:pPr>
+        <w:rPr>
+          <w:rFonts w:ascii="Consolas" w:hAnsi="Consolas"/>
+          <w:noProof/>
+          <w:color w:val="A6A6A6" w:themeColor="background1" w:themeShade="A6"/>
+        </w:rPr>
+      </w:pPr>
+    </w:p>
+    <w:p>
+      <w:pPr>
+        <w:rPr>
+          <w:rFonts w:ascii="Consolas" w:hAnsi="Consolas"/>
+          <w:noProof/>
+          <w:color w:val="A6A6A6" w:themeColor="background1" w:themeShade="A6"/>
+        </w:rPr>
+      </w:pPr>
+    </w:p>
+    <w:p>
+      <w:pPr>
+        <w:rPr>
+          <w:rFonts w:ascii="Consolas" w:hAnsi="Consolas"/>
+          <w:noProof/>
+          <w:color w:val="A6A6A6" w:themeColor="background1" w:themeShade="A6"/>
+        </w:rPr>
+      </w:pPr>
+    </w:p>
+    <w:p>
+      <w:pPr>
+        <w:rPr>
+          <w:rFonts w:ascii="Consolas" w:hAnsi="Consolas"/>
+          <w:noProof/>
+          <w:color w:val="A6A6A6" w:themeColor="background1" w:themeShade="A6"/>
+        </w:rPr>
+      </w:pPr>
+    </w:p>
+    <w:p>
+      <w:pPr>
+        <w:rPr>
+          <w:rFonts w:ascii="Consolas" w:hAnsi="Consolas"/>
+          <w:noProof/>
+          <w:color w:val="A6A6A6" w:themeColor="background1" w:themeShade="A6"/>
+        </w:rPr>
+      </w:pPr>
+    </w:p>
+    <w:p>
+      <w:pPr>
+        <w:rPr>
+          <w:rFonts w:ascii="Consolas" w:hAnsi="Consolas"/>
+          <w:noProof/>
+          <w:color w:val="A6A6A6" w:themeColor="background1" w:themeShade="A6"/>
+        </w:rPr>
+      </w:pPr>
+    </w:p>
+    <w:p>
+      <w:pPr>
+        <w:rPr>
+          <w:rFonts w:ascii="Consolas" w:hAnsi="Consolas"/>
+          <w:noProof/>
+          <w:color w:val="A6A6A6" w:themeColor="background1" w:themeShade="A6"/>
+        </w:rPr>
+      </w:pPr>
+    </w:p>
+    <w:p>
+      <w:pPr>
+        <w:rPr>
+          <w:rFonts w:ascii="Consolas" w:hAnsi="Consolas"/>
+          <w:noProof/>
+          <w:color w:val="A6A6A6" w:themeColor="background1" w:themeShade="A6"/>
+        </w:rPr>
+      </w:pPr>
+    </w:p>
+    <w:p>
+      <w:pPr>
+        <w:rPr>
+          <w:rFonts w:ascii="Consolas" w:hAnsi="Consolas"/>
+          <w:noProof/>
+          <w:color w:val="A6A6A6" w:themeColor="background1" w:themeShade="A6"/>
+        </w:rPr>
+      </w:pPr>
+    </w:p>
+    <w:p>
+      <w:pPr>
+        <w:rPr>
+          <w:rFonts w:ascii="Consolas" w:hAnsi="Consolas"/>
+          <w:noProof/>
+          <w:color w:val="A6A6A6" w:themeColor="background1" w:themeShade="A6"/>
+        </w:rPr>
+      </w:pPr>
+    </w:p>
+    <w:p>
+      <w:pPr>
+        <w:rPr>
+          <w:rFonts w:ascii="Consolas" w:hAnsi="Consolas"/>
+          <w:noProof/>
+          <w:color w:val="A6A6A6" w:themeColor="background1" w:themeShade="A6"/>
+        </w:rPr>
+      </w:pPr>
     </w:p>
     <w:p>
       <w:pPr>
@@ -1191,6 +1638,7 @@
                 <w:bCs/>
                 <w:noProof/>
               </w:rPr>
+              <w:lastRenderedPageBreak/>
               <w:t>commands</w:t>
             </w:r>
           </w:p>
@@ -1353,37 +1801,59 @@
           </w:tcPr>
           <w:p>
             <w:pPr>
-              <w:rPr>
-                <w:rFonts w:ascii="Consolas" w:hAnsi="Consolas"/>
-                <w:noProof/>
-              </w:rPr>
-            </w:pPr>
-            <w:r>
-              <w:rPr>
-                <w:rFonts w:ascii="Consolas" w:hAnsi="Consolas"/>
-                <w:noProof/>
-              </w:rPr>
-              <w:t>docker container kill [container id]</w:t>
-            </w:r>
-          </w:p>
-        </w:tc>
-        <w:tc>
-          <w:tcPr>
-            <w:tcW w:w="4675" w:type="dxa"/>
-          </w:tcPr>
-          <w:p>
-            <w:pPr>
-              <w:rPr>
-                <w:rFonts w:ascii="Consolas" w:hAnsi="Consolas"/>
-                <w:noProof/>
-              </w:rPr>
-            </w:pPr>
-            <w:r>
-              <w:rPr>
-                <w:rFonts w:ascii="Consolas" w:hAnsi="Consolas"/>
-                <w:noProof/>
-              </w:rPr>
-              <w:t>It stops immediately.</w:t>
+              <w:tabs>
+                <w:tab w:val="left" w:pos="916"/>
+                <w:tab w:val="left" w:pos="1832"/>
+                <w:tab w:val="left" w:pos="2748"/>
+                <w:tab w:val="left" w:pos="3664"/>
+                <w:tab w:val="left" w:pos="4580"/>
+                <w:tab w:val="left" w:pos="5496"/>
+                <w:tab w:val="left" w:pos="6412"/>
+                <w:tab w:val="left" w:pos="7328"/>
+                <w:tab w:val="left" w:pos="8244"/>
+                <w:tab w:val="left" w:pos="9160"/>
+                <w:tab w:val="left" w:pos="10076"/>
+                <w:tab w:val="left" w:pos="10992"/>
+                <w:tab w:val="left" w:pos="11908"/>
+                <w:tab w:val="left" w:pos="12824"/>
+                <w:tab w:val="left" w:pos="13740"/>
+                <w:tab w:val="left" w:pos="14656"/>
+              </w:tabs>
+              <w:rPr>
+                <w:rFonts w:ascii="Consolas" w:eastAsia="Times New Roman" w:hAnsi="Consolas" w:cs="Courier New"/>
+                <w:color w:val="111111"/>
+                <w:sz w:val="24"/>
+                <w:szCs w:val="24"/>
+              </w:rPr>
+            </w:pPr>
+            <w:r>
+              <w:rPr>
+                <w:rFonts w:ascii="Consolas" w:eastAsia="Times New Roman" w:hAnsi="Consolas" w:cs="Courier New"/>
+                <w:color w:val="111111"/>
+                <w:sz w:val="20"/>
+                <w:szCs w:val="20"/>
+              </w:rPr>
+              <w:t>docker stop $(docker ps -a -q)</w:t>
+            </w:r>
+          </w:p>
+        </w:tc>
+        <w:tc>
+          <w:tcPr>
+            <w:tcW w:w="4675" w:type="dxa"/>
+          </w:tcPr>
+          <w:p>
+            <w:pPr>
+              <w:rPr>
+                <w:rFonts w:ascii="Consolas" w:hAnsi="Consolas"/>
+                <w:noProof/>
+              </w:rPr>
+            </w:pPr>
+            <w:r>
+              <w:rPr>
+                <w:rFonts w:ascii="Consolas" w:hAnsi="Consolas"/>
+                <w:noProof/>
+              </w:rPr>
+              <w:t>It stops all running containers.</w:t>
             </w:r>
           </w:p>
         </w:tc>
@@ -1405,27 +1875,27 @@
                 <w:rFonts w:ascii="Consolas" w:hAnsi="Consolas"/>
                 <w:noProof/>
               </w:rPr>
-              <w:t>docker container pause [container id]</w:t>
-            </w:r>
-          </w:p>
-        </w:tc>
-        <w:tc>
-          <w:tcPr>
-            <w:tcW w:w="4675" w:type="dxa"/>
-          </w:tcPr>
-          <w:p>
-            <w:pPr>
-              <w:rPr>
-                <w:rFonts w:ascii="Consolas" w:hAnsi="Consolas"/>
-                <w:noProof/>
-              </w:rPr>
-            </w:pPr>
-            <w:r>
-              <w:rPr>
-                <w:rFonts w:ascii="Consolas" w:hAnsi="Consolas"/>
-                <w:noProof/>
-              </w:rPr>
-              <w:t>It pauses the container.</w:t>
+              <w:t>docker container kill [container id]</w:t>
+            </w:r>
+          </w:p>
+        </w:tc>
+        <w:tc>
+          <w:tcPr>
+            <w:tcW w:w="4675" w:type="dxa"/>
+          </w:tcPr>
+          <w:p>
+            <w:pPr>
+              <w:rPr>
+                <w:rFonts w:ascii="Consolas" w:hAnsi="Consolas"/>
+                <w:noProof/>
+              </w:rPr>
+            </w:pPr>
+            <w:r>
+              <w:rPr>
+                <w:rFonts w:ascii="Consolas" w:hAnsi="Consolas"/>
+                <w:noProof/>
+              </w:rPr>
+              <w:t>It stops immediately.</w:t>
             </w:r>
           </w:p>
         </w:tc>
@@ -1447,55 +1917,27 @@
                 <w:rFonts w:ascii="Consolas" w:hAnsi="Consolas"/>
                 <w:noProof/>
               </w:rPr>
-              <w:t xml:space="preserve">docker container </w:t>
-            </w:r>
-            <w:r>
-              <w:rPr>
-                <w:rFonts w:ascii="Consolas" w:hAnsi="Consolas"/>
-                <w:noProof/>
-              </w:rPr>
-              <w:t>un</w:t>
-            </w:r>
-            <w:r>
-              <w:rPr>
-                <w:rFonts w:ascii="Consolas" w:hAnsi="Consolas"/>
-                <w:noProof/>
-              </w:rPr>
-              <w:t>pause [container id]</w:t>
-            </w:r>
-          </w:p>
-        </w:tc>
-        <w:tc>
-          <w:tcPr>
-            <w:tcW w:w="4675" w:type="dxa"/>
-          </w:tcPr>
-          <w:p>
-            <w:pPr>
-              <w:rPr>
-                <w:rFonts w:ascii="Consolas" w:hAnsi="Consolas"/>
-                <w:noProof/>
-              </w:rPr>
-            </w:pPr>
-            <w:r>
-              <w:rPr>
-                <w:rFonts w:ascii="Consolas" w:hAnsi="Consolas"/>
-                <w:noProof/>
-              </w:rPr>
-              <w:t xml:space="preserve">It </w:t>
-            </w:r>
-            <w:r>
-              <w:rPr>
-                <w:rFonts w:ascii="Consolas" w:hAnsi="Consolas"/>
-                <w:noProof/>
-              </w:rPr>
-              <w:t>un</w:t>
-            </w:r>
-            <w:r>
-              <w:rPr>
-                <w:rFonts w:ascii="Consolas" w:hAnsi="Consolas"/>
-                <w:noProof/>
-              </w:rPr>
-              <w:t>pauses the container.</w:t>
+              <w:t>docker container pause [container id]</w:t>
+            </w:r>
+          </w:p>
+        </w:tc>
+        <w:tc>
+          <w:tcPr>
+            <w:tcW w:w="4675" w:type="dxa"/>
+          </w:tcPr>
+          <w:p>
+            <w:pPr>
+              <w:rPr>
+                <w:rFonts w:ascii="Consolas" w:hAnsi="Consolas"/>
+                <w:noProof/>
+              </w:rPr>
+            </w:pPr>
+            <w:r>
+              <w:rPr>
+                <w:rFonts w:ascii="Consolas" w:hAnsi="Consolas"/>
+                <w:noProof/>
+              </w:rPr>
+              <w:t>It pauses the container.</w:t>
             </w:r>
           </w:p>
         </w:tc>
@@ -1517,27 +1959,27 @@
                 <w:rFonts w:ascii="Consolas" w:hAnsi="Consolas"/>
                 <w:noProof/>
               </w:rPr>
-              <w:t>docker container inspect [container id]</w:t>
-            </w:r>
-          </w:p>
-        </w:tc>
-        <w:tc>
-          <w:tcPr>
-            <w:tcW w:w="4675" w:type="dxa"/>
-          </w:tcPr>
-          <w:p>
-            <w:pPr>
-              <w:rPr>
-                <w:rFonts w:ascii="Consolas" w:hAnsi="Consolas"/>
-                <w:noProof/>
-              </w:rPr>
-            </w:pPr>
-            <w:r>
-              <w:rPr>
-                <w:rFonts w:ascii="Consolas" w:hAnsi="Consolas"/>
-                <w:noProof/>
-              </w:rPr>
-              <w:t>It shows the container information like, the host ports etc.</w:t>
+              <w:t>docker container unpause [container id]</w:t>
+            </w:r>
+          </w:p>
+        </w:tc>
+        <w:tc>
+          <w:tcPr>
+            <w:tcW w:w="4675" w:type="dxa"/>
+          </w:tcPr>
+          <w:p>
+            <w:pPr>
+              <w:rPr>
+                <w:rFonts w:ascii="Consolas" w:hAnsi="Consolas"/>
+                <w:noProof/>
+              </w:rPr>
+            </w:pPr>
+            <w:r>
+              <w:rPr>
+                <w:rFonts w:ascii="Consolas" w:hAnsi="Consolas"/>
+                <w:noProof/>
+              </w:rPr>
+              <w:t>It unpauses the container.</w:t>
             </w:r>
           </w:p>
         </w:tc>
@@ -1559,27 +2001,27 @@
                 <w:rFonts w:ascii="Consolas" w:hAnsi="Consolas"/>
                 <w:noProof/>
               </w:rPr>
-              <w:t>docker container rm [container id]</w:t>
-            </w:r>
-          </w:p>
-        </w:tc>
-        <w:tc>
-          <w:tcPr>
-            <w:tcW w:w="4675" w:type="dxa"/>
-          </w:tcPr>
-          <w:p>
-            <w:pPr>
-              <w:rPr>
-                <w:rFonts w:ascii="Consolas" w:hAnsi="Consolas"/>
-                <w:noProof/>
-              </w:rPr>
-            </w:pPr>
-            <w:r>
-              <w:rPr>
-                <w:rFonts w:ascii="Consolas" w:hAnsi="Consolas"/>
-                <w:noProof/>
-              </w:rPr>
-              <w:t>It remove a container.</w:t>
+              <w:t>docker container inspect [container id]</w:t>
+            </w:r>
+          </w:p>
+        </w:tc>
+        <w:tc>
+          <w:tcPr>
+            <w:tcW w:w="4675" w:type="dxa"/>
+          </w:tcPr>
+          <w:p>
+            <w:pPr>
+              <w:rPr>
+                <w:rFonts w:ascii="Consolas" w:hAnsi="Consolas"/>
+                <w:noProof/>
+              </w:rPr>
+            </w:pPr>
+            <w:r>
+              <w:rPr>
+                <w:rFonts w:ascii="Consolas" w:hAnsi="Consolas"/>
+                <w:noProof/>
+              </w:rPr>
+              <w:t>It shows the container information like, the host ports etc.</w:t>
             </w:r>
           </w:p>
         </w:tc>
@@ -1601,34 +2043,27 @@
                 <w:rFonts w:ascii="Consolas" w:hAnsi="Consolas"/>
                 <w:noProof/>
               </w:rPr>
-              <w:t>d</w:t>
-            </w:r>
-            <w:r>
-              <w:rPr>
-                <w:rFonts w:ascii="Consolas" w:hAnsi="Consolas"/>
-                <w:noProof/>
-              </w:rPr>
-              <w:t>ocker container prune</w:t>
-            </w:r>
-          </w:p>
-        </w:tc>
-        <w:tc>
-          <w:tcPr>
-            <w:tcW w:w="4675" w:type="dxa"/>
-          </w:tcPr>
-          <w:p>
-            <w:pPr>
-              <w:rPr>
-                <w:rFonts w:ascii="Consolas" w:hAnsi="Consolas"/>
-                <w:noProof/>
-              </w:rPr>
-            </w:pPr>
-            <w:r>
-              <w:rPr>
-                <w:rFonts w:ascii="Consolas" w:hAnsi="Consolas"/>
-                <w:noProof/>
-              </w:rPr>
-              <w:t>It removes all stopped containers.</w:t>
+              <w:t>docker rm [container id]</w:t>
+            </w:r>
+          </w:p>
+        </w:tc>
+        <w:tc>
+          <w:tcPr>
+            <w:tcW w:w="4675" w:type="dxa"/>
+          </w:tcPr>
+          <w:p>
+            <w:pPr>
+              <w:rPr>
+                <w:rFonts w:ascii="Consolas" w:hAnsi="Consolas"/>
+                <w:noProof/>
+              </w:rPr>
+            </w:pPr>
+            <w:r>
+              <w:rPr>
+                <w:rFonts w:ascii="Consolas" w:hAnsi="Consolas"/>
+                <w:noProof/>
+              </w:rPr>
+              <w:t>It remove a container.</w:t>
             </w:r>
           </w:p>
         </w:tc>
@@ -1650,27 +2085,34 @@
                 <w:rFonts w:ascii="Consolas" w:hAnsi="Consolas"/>
                 <w:noProof/>
               </w:rPr>
-              <w:t xml:space="preserve">docker images  </w:t>
-            </w:r>
-          </w:p>
-        </w:tc>
-        <w:tc>
-          <w:tcPr>
-            <w:tcW w:w="4675" w:type="dxa"/>
-          </w:tcPr>
-          <w:p>
-            <w:pPr>
-              <w:rPr>
-                <w:rFonts w:ascii="Consolas" w:hAnsi="Consolas"/>
-                <w:noProof/>
-              </w:rPr>
-            </w:pPr>
-            <w:r>
-              <w:rPr>
-                <w:rFonts w:ascii="Consolas" w:hAnsi="Consolas"/>
-                <w:noProof/>
-              </w:rPr>
-              <w:t>It shows all images.</w:t>
+              <w:t>d</w:t>
+            </w:r>
+            <w:r>
+              <w:rPr>
+                <w:rFonts w:ascii="Consolas" w:hAnsi="Consolas"/>
+                <w:noProof/>
+              </w:rPr>
+              <w:t>ocker container prune</w:t>
+            </w:r>
+          </w:p>
+        </w:tc>
+        <w:tc>
+          <w:tcPr>
+            <w:tcW w:w="4675" w:type="dxa"/>
+          </w:tcPr>
+          <w:p>
+            <w:pPr>
+              <w:rPr>
+                <w:rFonts w:ascii="Consolas" w:hAnsi="Consolas"/>
+                <w:noProof/>
+              </w:rPr>
+            </w:pPr>
+            <w:r>
+              <w:rPr>
+                <w:rFonts w:ascii="Consolas" w:hAnsi="Consolas"/>
+                <w:noProof/>
+              </w:rPr>
+              <w:t>It removes all stopped containers.</w:t>
             </w:r>
           </w:p>
         </w:tc>
@@ -1682,37 +2124,97 @@
           </w:tcPr>
           <w:p>
             <w:pPr>
-              <w:rPr>
-                <w:rFonts w:ascii="Consolas" w:hAnsi="Consolas"/>
-                <w:noProof/>
-              </w:rPr>
-            </w:pPr>
-            <w:r>
-              <w:rPr>
-                <w:rFonts w:ascii="Consolas" w:hAnsi="Consolas"/>
-                <w:noProof/>
-              </w:rPr>
-              <w:t>docker image remove [container id]</w:t>
-            </w:r>
-          </w:p>
-        </w:tc>
-        <w:tc>
-          <w:tcPr>
-            <w:tcW w:w="4675" w:type="dxa"/>
-          </w:tcPr>
-          <w:p>
-            <w:pPr>
-              <w:rPr>
-                <w:rFonts w:ascii="Consolas" w:hAnsi="Consolas"/>
-                <w:noProof/>
-              </w:rPr>
-            </w:pPr>
-            <w:r>
-              <w:rPr>
-                <w:rFonts w:ascii="Consolas" w:hAnsi="Consolas"/>
-                <w:noProof/>
-              </w:rPr>
-              <w:t>It removes the image.</w:t>
+              <w:pStyle w:val="HTMLPreformatted"/>
+              <w:rPr>
+                <w:rFonts w:ascii="Consolas" w:hAnsi="Consolas"/>
+                <w:color w:val="111111"/>
+                <w:sz w:val="24"/>
+                <w:szCs w:val="24"/>
+              </w:rPr>
+            </w:pPr>
+            <w:r>
+              <w:rPr>
+                <w:rStyle w:val="pln"/>
+                <w:rFonts w:ascii="Consolas" w:hAnsi="Consolas"/>
+                <w:color w:val="000000"/>
+              </w:rPr>
+              <w:t>docker rm $</w:t>
+            </w:r>
+            <w:r>
+              <w:rPr>
+                <w:rStyle w:val="pun"/>
+                <w:rFonts w:ascii="Consolas" w:hAnsi="Consolas"/>
+                <w:color w:val="666600"/>
+              </w:rPr>
+              <w:t>(</w:t>
+            </w:r>
+            <w:r>
+              <w:rPr>
+                <w:rStyle w:val="pln"/>
+                <w:rFonts w:ascii="Consolas" w:hAnsi="Consolas"/>
+                <w:color w:val="000000"/>
+              </w:rPr>
+              <w:t xml:space="preserve">docker ps </w:t>
+            </w:r>
+            <w:r>
+              <w:rPr>
+                <w:rStyle w:val="pun"/>
+                <w:rFonts w:ascii="Consolas" w:hAnsi="Consolas"/>
+                <w:color w:val="666600"/>
+              </w:rPr>
+              <w:t>-</w:t>
+            </w:r>
+            <w:r>
+              <w:rPr>
+                <w:rStyle w:val="pln"/>
+                <w:rFonts w:ascii="Consolas" w:hAnsi="Consolas"/>
+                <w:color w:val="000000"/>
+              </w:rPr>
+              <w:t xml:space="preserve">a </w:t>
+            </w:r>
+            <w:r>
+              <w:rPr>
+                <w:rStyle w:val="pun"/>
+                <w:rFonts w:ascii="Consolas" w:hAnsi="Consolas"/>
+                <w:color w:val="666600"/>
+              </w:rPr>
+              <w:t>-</w:t>
+            </w:r>
+            <w:r>
+              <w:rPr>
+                <w:rStyle w:val="pln"/>
+                <w:rFonts w:ascii="Consolas" w:hAnsi="Consolas"/>
+                <w:color w:val="000000"/>
+              </w:rPr>
+              <w:t>q</w:t>
+            </w:r>
+            <w:r>
+              <w:rPr>
+                <w:rStyle w:val="pun"/>
+                <w:rFonts w:ascii="Consolas" w:hAnsi="Consolas"/>
+                <w:color w:val="666600"/>
+              </w:rPr>
+              <w:t>)</w:t>
+            </w:r>
+          </w:p>
+        </w:tc>
+        <w:tc>
+          <w:tcPr>
+            <w:tcW w:w="4675" w:type="dxa"/>
+          </w:tcPr>
+          <w:p>
+            <w:pPr>
+              <w:rPr>
+                <w:rFonts w:ascii="Consolas" w:hAnsi="Consolas"/>
+                <w:noProof/>
+              </w:rPr>
+            </w:pPr>
+            <w:r>
+              <w:rPr>
+                <w:rFonts w:ascii="Consolas" w:hAnsi="Consolas"/>
+                <w:noProof/>
+              </w:rPr>
+              <w:t>It removes all stopped containers.</w:t>
             </w:r>
           </w:p>
         </w:tc>
@@ -1734,27 +2236,27 @@
                 <w:rFonts w:ascii="Consolas" w:hAnsi="Consolas"/>
                 <w:noProof/>
               </w:rPr>
-              <w:t>docker image history [container id]</w:t>
-            </w:r>
-          </w:p>
-        </w:tc>
-        <w:tc>
-          <w:tcPr>
-            <w:tcW w:w="4675" w:type="dxa"/>
-          </w:tcPr>
-          <w:p>
-            <w:pPr>
-              <w:rPr>
-                <w:rFonts w:ascii="Consolas" w:hAnsi="Consolas"/>
-                <w:noProof/>
-              </w:rPr>
-            </w:pPr>
-            <w:r>
-              <w:rPr>
-                <w:rFonts w:ascii="Consolas" w:hAnsi="Consolas"/>
-                <w:noProof/>
-              </w:rPr>
-              <w:t>It shows the history of image.</w:t>
+              <w:t xml:space="preserve">docker images  </w:t>
+            </w:r>
+          </w:p>
+        </w:tc>
+        <w:tc>
+          <w:tcPr>
+            <w:tcW w:w="4675" w:type="dxa"/>
+          </w:tcPr>
+          <w:p>
+            <w:pPr>
+              <w:rPr>
+                <w:rFonts w:ascii="Consolas" w:hAnsi="Consolas"/>
+                <w:noProof/>
+              </w:rPr>
+            </w:pPr>
+            <w:r>
+              <w:rPr>
+                <w:rFonts w:ascii="Consolas" w:hAnsi="Consolas"/>
+                <w:noProof/>
+              </w:rPr>
+              <w:t>It shows all images.</w:t>
             </w:r>
           </w:p>
         </w:tc>
@@ -1776,27 +2278,27 @@
                 <w:rFonts w:ascii="Consolas" w:hAnsi="Consolas"/>
                 <w:noProof/>
               </w:rPr>
-              <w:t>docker pull mysql</w:t>
-            </w:r>
-          </w:p>
-        </w:tc>
-        <w:tc>
-          <w:tcPr>
-            <w:tcW w:w="4675" w:type="dxa"/>
-          </w:tcPr>
-          <w:p>
-            <w:pPr>
-              <w:rPr>
-                <w:rFonts w:ascii="Consolas" w:hAnsi="Consolas"/>
-                <w:noProof/>
-              </w:rPr>
-            </w:pPr>
-            <w:r>
-              <w:rPr>
-                <w:rFonts w:ascii="Consolas" w:hAnsi="Consolas"/>
-                <w:noProof/>
-              </w:rPr>
-              <w:t>It pulls the image</w:t>
+              <w:t>docker image remove [container id]</w:t>
+            </w:r>
+          </w:p>
+        </w:tc>
+        <w:tc>
+          <w:tcPr>
+            <w:tcW w:w="4675" w:type="dxa"/>
+          </w:tcPr>
+          <w:p>
+            <w:pPr>
+              <w:rPr>
+                <w:rFonts w:ascii="Consolas" w:hAnsi="Consolas"/>
+                <w:noProof/>
+              </w:rPr>
+            </w:pPr>
+            <w:r>
+              <w:rPr>
+                <w:rFonts w:ascii="Consolas" w:hAnsi="Consolas"/>
+                <w:noProof/>
+              </w:rPr>
+              <w:t>It removes the image.</w:t>
             </w:r>
           </w:p>
         </w:tc>
@@ -1818,6 +2320,132 @@
                 <w:rFonts w:ascii="Consolas" w:hAnsi="Consolas"/>
                 <w:noProof/>
               </w:rPr>
+              <w:t>docker image prune -a</w:t>
+            </w:r>
+          </w:p>
+        </w:tc>
+        <w:tc>
+          <w:tcPr>
+            <w:tcW w:w="4675" w:type="dxa"/>
+          </w:tcPr>
+          <w:p>
+            <w:pPr>
+              <w:rPr>
+                <w:rFonts w:ascii="Consolas" w:hAnsi="Consolas"/>
+                <w:noProof/>
+              </w:rPr>
+            </w:pPr>
+            <w:r>
+              <w:rPr>
+                <w:rFonts w:ascii="Consolas" w:hAnsi="Consolas"/>
+                <w:noProof/>
+              </w:rPr>
+              <w:t>It removes all images.</w:t>
+            </w:r>
+          </w:p>
+        </w:tc>
+      </w:tr>
+      <w:tr>
+        <w:tc>
+          <w:tcPr>
+            <w:tcW w:w="4675" w:type="dxa"/>
+          </w:tcPr>
+          <w:p>
+            <w:pPr>
+              <w:rPr>
+                <w:rFonts w:ascii="Consolas" w:hAnsi="Consolas"/>
+                <w:noProof/>
+              </w:rPr>
+            </w:pPr>
+            <w:r>
+              <w:rPr>
+                <w:rFonts w:ascii="Consolas" w:hAnsi="Consolas"/>
+                <w:noProof/>
+              </w:rPr>
+              <w:t>docker image history [container id]</w:t>
+            </w:r>
+          </w:p>
+        </w:tc>
+        <w:tc>
+          <w:tcPr>
+            <w:tcW w:w="4675" w:type="dxa"/>
+          </w:tcPr>
+          <w:p>
+            <w:pPr>
+              <w:rPr>
+                <w:rFonts w:ascii="Consolas" w:hAnsi="Consolas"/>
+                <w:noProof/>
+              </w:rPr>
+            </w:pPr>
+            <w:r>
+              <w:rPr>
+                <w:rFonts w:ascii="Consolas" w:hAnsi="Consolas"/>
+                <w:noProof/>
+              </w:rPr>
+              <w:t>It shows the history of image.</w:t>
+            </w:r>
+          </w:p>
+        </w:tc>
+      </w:tr>
+      <w:tr>
+        <w:tc>
+          <w:tcPr>
+            <w:tcW w:w="4675" w:type="dxa"/>
+          </w:tcPr>
+          <w:p>
+            <w:pPr>
+              <w:rPr>
+                <w:rFonts w:ascii="Consolas" w:hAnsi="Consolas"/>
+                <w:noProof/>
+              </w:rPr>
+            </w:pPr>
+            <w:r>
+              <w:rPr>
+                <w:rFonts w:ascii="Consolas" w:hAnsi="Consolas"/>
+                <w:noProof/>
+              </w:rPr>
+              <w:t>docker pull mysql</w:t>
+            </w:r>
+          </w:p>
+        </w:tc>
+        <w:tc>
+          <w:tcPr>
+            <w:tcW w:w="4675" w:type="dxa"/>
+          </w:tcPr>
+          <w:p>
+            <w:pPr>
+              <w:rPr>
+                <w:rFonts w:ascii="Consolas" w:hAnsi="Consolas"/>
+                <w:noProof/>
+              </w:rPr>
+            </w:pPr>
+            <w:r>
+              <w:rPr>
+                <w:rFonts w:ascii="Consolas" w:hAnsi="Consolas"/>
+                <w:noProof/>
+              </w:rPr>
+              <w:t>It pulls the image</w:t>
+            </w:r>
+          </w:p>
+        </w:tc>
+      </w:tr>
+      <w:tr>
+        <w:tc>
+          <w:tcPr>
+            <w:tcW w:w="4675" w:type="dxa"/>
+          </w:tcPr>
+          <w:p>
+            <w:pPr>
+              <w:rPr>
+                <w:rFonts w:ascii="Consolas" w:hAnsi="Consolas"/>
+                <w:noProof/>
+              </w:rPr>
+            </w:pPr>
+            <w:r>
+              <w:rPr>
+                <w:rFonts w:ascii="Consolas" w:hAnsi="Consolas"/>
+                <w:noProof/>
+              </w:rPr>
               <w:t>docker search mysql</w:t>
             </w:r>
           </w:p>
@@ -1839,6 +2467,132 @@
                 <w:noProof/>
               </w:rPr>
               <w:t>It tells about image.</w:t>
+            </w:r>
+          </w:p>
+        </w:tc>
+      </w:tr>
+      <w:tr>
+        <w:tc>
+          <w:tcPr>
+            <w:tcW w:w="4675" w:type="dxa"/>
+          </w:tcPr>
+          <w:p>
+            <w:pPr>
+              <w:rPr>
+                <w:rFonts w:ascii="Consolas" w:hAnsi="Consolas"/>
+                <w:noProof/>
+              </w:rPr>
+            </w:pPr>
+            <w:r>
+              <w:rPr>
+                <w:rFonts w:ascii="Consolas" w:hAnsi="Consolas"/>
+                <w:noProof/>
+              </w:rPr>
+              <w:t>docker network create vishal</w:t>
+            </w:r>
+          </w:p>
+        </w:tc>
+        <w:tc>
+          <w:tcPr>
+            <w:tcW w:w="4675" w:type="dxa"/>
+          </w:tcPr>
+          <w:p>
+            <w:pPr>
+              <w:rPr>
+                <w:rFonts w:ascii="Consolas" w:hAnsi="Consolas"/>
+                <w:noProof/>
+              </w:rPr>
+            </w:pPr>
+            <w:r>
+              <w:rPr>
+                <w:rFonts w:ascii="Consolas" w:hAnsi="Consolas"/>
+                <w:noProof/>
+              </w:rPr>
+              <w:t>It creates a custom network vishal.</w:t>
+            </w:r>
+          </w:p>
+        </w:tc>
+      </w:tr>
+      <w:tr>
+        <w:tc>
+          <w:tcPr>
+            <w:tcW w:w="4675" w:type="dxa"/>
+          </w:tcPr>
+          <w:p>
+            <w:pPr>
+              <w:rPr>
+                <w:rFonts w:ascii="Consolas" w:hAnsi="Consolas"/>
+                <w:noProof/>
+              </w:rPr>
+            </w:pPr>
+            <w:r>
+              <w:rPr>
+                <w:rFonts w:ascii="Consolas" w:hAnsi="Consolas"/>
+                <w:noProof/>
+              </w:rPr>
+              <w:t>docker network ls</w:t>
+            </w:r>
+          </w:p>
+        </w:tc>
+        <w:tc>
+          <w:tcPr>
+            <w:tcW w:w="4675" w:type="dxa"/>
+          </w:tcPr>
+          <w:p>
+            <w:pPr>
+              <w:rPr>
+                <w:rFonts w:ascii="Consolas" w:hAnsi="Consolas"/>
+                <w:noProof/>
+              </w:rPr>
+            </w:pPr>
+            <w:r>
+              <w:rPr>
+                <w:rFonts w:ascii="Consolas" w:hAnsi="Consolas"/>
+                <w:noProof/>
+              </w:rPr>
+              <w:t>It show all availble networks.</w:t>
+            </w:r>
+          </w:p>
+        </w:tc>
+      </w:tr>
+      <w:tr>
+        <w:tc>
+          <w:tcPr>
+            <w:tcW w:w="4675" w:type="dxa"/>
+          </w:tcPr>
+          <w:p>
+            <w:pPr>
+              <w:rPr>
+                <w:rFonts w:ascii="Consolas" w:hAnsi="Consolas"/>
+                <w:noProof/>
+              </w:rPr>
+            </w:pPr>
+            <w:r>
+              <w:rPr>
+                <w:rFonts w:ascii="Consolas" w:hAnsi="Consolas"/>
+                <w:noProof/>
+              </w:rPr>
+              <w:t>docker network inspect [name]</w:t>
+            </w:r>
+          </w:p>
+        </w:tc>
+        <w:tc>
+          <w:tcPr>
+            <w:tcW w:w="4675" w:type="dxa"/>
+          </w:tcPr>
+          <w:p>
+            <w:pPr>
+              <w:rPr>
+                <w:rFonts w:ascii="Consolas" w:hAnsi="Consolas"/>
+                <w:noProof/>
+              </w:rPr>
+            </w:pPr>
+            <w:r>
+              <w:rPr>
+                <w:rFonts w:ascii="Consolas" w:hAnsi="Consolas"/>
+                <w:noProof/>
+              </w:rPr>
+              <w:t>It show the info of network.</w:t>
             </w:r>
           </w:p>
         </w:tc>
@@ -1985,6 +2739,7 @@
     <w:lsdException w:name="HTML Sample" w:semiHidden="1" w:unhideWhenUsed="1"/>
     <w:lsdException w:name="HTML Typewriter" w:semiHidden="1" w:unhideWhenUsed="1"/>
     <w:lsdException w:name="HTML Variable" w:semiHidden="1" w:unhideWhenUsed="1"/>
+    <w:lsdException w:name="Normal Table" w:semiHidden="1" w:unhideWhenUsed="1"/>
     <w:lsdException w:name="annotation subject" w:semiHidden="1" w:unhideWhenUsed="1"/>
     <w:lsdException w:name="No List" w:semiHidden="1" w:unhideWhenUsed="1"/>
     <w:lsdException w:name="Outline List 1" w:semiHidden="1" w:unhideWhenUsed="1"/>
@@ -2031,8 +2786,10 @@
     <w:lsdException w:name="Table Subtle 2" w:semiHidden="1" w:unhideWhenUsed="1"/>
     <w:lsdException w:name="Table Web 1" w:semiHidden="1" w:unhideWhenUsed="1"/>
     <w:lsdException w:name="Table Web 2" w:semiHidden="1" w:unhideWhenUsed="1"/>
+    <w:lsdException w:name="Table Web 3" w:semiHidden="1" w:unhideWhenUsed="1"/>
     <w:lsdException w:name="Balloon Text" w:semiHidden="1" w:unhideWhenUsed="1"/>
     <w:lsdException w:name="Table Grid" w:uiPriority="39"/>
+    <w:lsdException w:name="Table Theme" w:semiHidden="1" w:unhideWhenUsed="1"/>
     <w:lsdException w:name="Placeholder Text" w:semiHidden="1"/>
     <w:lsdException w:name="No Spacing" w:uiPriority="1" w:qFormat="1"/>
     <w:lsdException w:name="Light Shading" w:uiPriority="60"/>
@@ -2303,6 +3060,75 @@
         <w:insideV w:val="single" w:sz="4" w:space="0" w:color="auto"/>
       </w:tblBorders>
     </w:tblPr>
+  </w:style>
+  <w:style w:type="paragraph" w:styleId="HTMLPreformatted">
+    <w:name w:val="HTML Preformatted"/>
+    <w:basedOn w:val="Normal"/>
+    <w:link w:val="HTMLPreformattedChar"/>
+    <w:uiPriority w:val="99"/>
+    <w:unhideWhenUsed/>
+    <w:rsid w:val="00763317"/>
+    <w:pPr>
+      <w:tabs>
+        <w:tab w:val="left" w:pos="916"/>
+        <w:tab w:val="left" w:pos="1832"/>
+        <w:tab w:val="left" w:pos="2748"/>
+        <w:tab w:val="left" w:pos="3664"/>
+        <w:tab w:val="left" w:pos="4580"/>
+        <w:tab w:val="left" w:pos="5496"/>
+        <w:tab w:val="left" w:pos="6412"/>
+        <w:tab w:val="left" w:pos="7328"/>
+        <w:tab w:val="left" w:pos="8244"/>
+        <w:tab w:val="left" w:pos="9160"/>
+        <w:tab w:val="left" w:pos="10076"/>
+        <w:tab w:val="left" w:pos="10992"/>
+        <w:tab w:val="left" w:pos="11908"/>
+        <w:tab w:val="left" w:pos="12824"/>
+        <w:tab w:val="left" w:pos="13740"/>
+        <w:tab w:val="left" w:pos="14656"/>
+      </w:tabs>
+      <w:spacing w:after="0" w:line="240" w:lineRule="auto"/>
+    </w:pPr>
+    <w:rPr>
+      <w:rFonts w:ascii="Courier New" w:eastAsia="Times New Roman" w:hAnsi="Courier New" w:cs="Courier New"/>
+      <w:sz w:val="20"/>
+      <w:szCs w:val="20"/>
+    </w:rPr>
+  </w:style>
+  <w:style w:type="character" w:customStyle="1" w:styleId="HTMLPreformattedChar">
+    <w:name w:val="HTML Preformatted Char"/>
+    <w:basedOn w:val="DefaultParagraphFont"/>
+    <w:link w:val="HTMLPreformatted"/>
+    <w:uiPriority w:val="99"/>
+    <w:rsid w:val="00763317"/>
+    <w:rPr>
+      <w:rFonts w:ascii="Courier New" w:eastAsia="Times New Roman" w:hAnsi="Courier New" w:cs="Courier New"/>
+      <w:sz w:val="20"/>
+      <w:szCs w:val="20"/>
+    </w:rPr>
+  </w:style>
+  <w:style w:type="character" w:styleId="HTMLCode">
+    <w:name w:val="HTML Code"/>
+    <w:basedOn w:val="DefaultParagraphFont"/>
+    <w:uiPriority w:val="99"/>
+    <w:semiHidden/>
+    <w:unhideWhenUsed/>
+    <w:rsid w:val="00763317"/>
+    <w:rPr>
+      <w:rFonts w:ascii="Courier New" w:eastAsia="Times New Roman" w:hAnsi="Courier New" w:cs="Courier New"/>
+      <w:sz w:val="20"/>
+      <w:szCs w:val="20"/>
+    </w:rPr>
+  </w:style>
+  <w:style w:type="character" w:customStyle="1" w:styleId="pln">
+    <w:name w:val="pln"/>
+    <w:basedOn w:val="DefaultParagraphFont"/>
+    <w:rsid w:val="00D97369"/>
+  </w:style>
+  <w:style w:type="character" w:customStyle="1" w:styleId="pun">
+    <w:name w:val="pun"/>
+    <w:basedOn w:val="DefaultParagraphFont"/>
+    <w:rsid w:val="00D97369"/>
   </w:style>
 </w:styles>
 </file>

--- a/Docker.docx
+++ b/Docker.docx
@@ -1,6 +1,6 @@
 
 <file path=word/document.xml><?xml version="1.0" encoding="utf-8"?>
-<w:document xmlns:wpc="http://schemas.microsoft.com/office/word/2010/wordprocessingCanvas" xmlns:cx="http://schemas.microsoft.com/office/drawing/2014/chartex" xmlns:cx1="http://schemas.microsoft.com/office/drawing/2015/9/8/chartex" xmlns:cx2="http://schemas.microsoft.com/office/drawing/2015/10/21/chartex" xmlns:cx3="http://schemas.microsoft.com/office/drawing/2016/5/9/chartex" xmlns:cx4="http://schemas.microsoft.com/office/drawing/2016/5/10/chartex" xmlns:cx5="http://schemas.microsoft.com/office/drawing/2016/5/11/chartex" xmlns:cx6="http://schemas.microsoft.com/office/drawing/2016/5/12/chartex" xmlns:cx7="http://schemas.microsoft.com/office/drawing/2016/5/13/chartex" xmlns:cx8="http://schemas.microsoft.com/office/drawing/2016/5/14/chartex" xmlns:mc="http://schemas.openxmlformats.org/markup-compatibility/2006" xmlns:aink="http://schemas.microsoft.com/office/drawing/2016/ink" xmlns:am3d="http://schemas.microsoft.com/office/drawing/2017/model3d" xmlns:o="urn:schemas-microsoft-com:office:office" xmlns:r="http://schemas.openxmlformats.org/officeDocument/2006/relationships" xmlns:m="http://schemas.openxmlformats.org/officeDocument/2006/math" xmlns:v="urn:schemas-microsoft-com:vml" xmlns:wp14="http://schemas.microsoft.com/office/word/2010/wordprocessingDrawing" xmlns:wp="http://schemas.openxmlformats.org/drawingml/2006/wordprocessingDrawing" xmlns:w10="urn:schemas-microsoft-com:office:word" xmlns:w="http://schemas.openxmlformats.org/wordprocessingml/2006/main" xmlns:w14="http://schemas.microsoft.com/office/word/2010/wordml" xmlns:w15="http://schemas.microsoft.com/office/word/2012/wordml" xmlns:w16cex="http://schemas.microsoft.com/office/word/2018/wordml/cex" xmlns:w16cid="http://schemas.microsoft.com/office/word/2016/wordml/cid" xmlns:w16="http://schemas.microsoft.com/office/word/2018/wordml" xmlns:w16se="http://schemas.microsoft.com/office/word/2015/wordml/symex" xmlns:wpg="http://schemas.microsoft.com/office/word/2010/wordprocessingGroup" xmlns:wpi="http://schemas.microsoft.com/office/word/2010/wordprocessingInk" xmlns:wne="http://schemas.microsoft.com/office/word/2006/wordml" xmlns:wps="http://schemas.microsoft.com/office/word/2010/wordprocessingShape" mc:Ignorable="w14 w15 w16se w16cid w16 w16cex wp14">
+<w:document xmlns:wpc="http://schemas.microsoft.com/office/word/2010/wordprocessingCanvas" xmlns:cx="http://schemas.microsoft.com/office/drawing/2014/chartex" xmlns:cx1="http://schemas.microsoft.com/office/drawing/2015/9/8/chartex" xmlns:cx2="http://schemas.microsoft.com/office/drawing/2015/10/21/chartex" xmlns:cx3="http://schemas.microsoft.com/office/drawing/2016/5/9/chartex" xmlns:cx4="http://schemas.microsoft.com/office/drawing/2016/5/10/chartex" xmlns:cx5="http://schemas.microsoft.com/office/drawing/2016/5/11/chartex" xmlns:cx6="http://schemas.microsoft.com/office/drawing/2016/5/12/chartex" xmlns:cx7="http://schemas.microsoft.com/office/drawing/2016/5/13/chartex" xmlns:cx8="http://schemas.microsoft.com/office/drawing/2016/5/14/chartex" xmlns:mc="http://schemas.openxmlformats.org/markup-compatibility/2006" xmlns:aink="http://schemas.microsoft.com/office/drawing/2016/ink" xmlns:am3d="http://schemas.microsoft.com/office/drawing/2017/model3d" xmlns:o="urn:schemas-microsoft-com:office:office" xmlns:r="http://schemas.openxmlformats.org/officeDocument/2006/relationships" xmlns:m="http://schemas.openxmlformats.org/officeDocument/2006/math" xmlns:v="urn:schemas-microsoft-com:vml" xmlns:wp14="http://schemas.microsoft.com/office/word/2010/wordprocessingDrawing" xmlns:wp="http://schemas.openxmlformats.org/drawingml/2006/wordprocessingDrawing" xmlns:w10="urn:schemas-microsoft-com:office:word" xmlns:w="http://schemas.openxmlformats.org/wordprocessingml/2006/main" xmlns:w14="http://schemas.microsoft.com/office/word/2010/wordml" xmlns:w15="http://schemas.microsoft.com/office/word/2012/wordml" xmlns:w16cex="http://schemas.microsoft.com/office/word/2018/wordml/cex" xmlns:w16cid="http://schemas.microsoft.com/office/word/2016/wordml/cid" xmlns:w16="http://schemas.microsoft.com/office/word/2018/wordml" xmlns:w16sdtdh="http://schemas.microsoft.com/office/word/2020/wordml/sdtdatahash" xmlns:w16se="http://schemas.microsoft.com/office/word/2015/wordml/symex" xmlns:wpg="http://schemas.microsoft.com/office/word/2010/wordprocessingGroup" xmlns:wpi="http://schemas.microsoft.com/office/word/2010/wordprocessingInk" xmlns:wne="http://schemas.microsoft.com/office/word/2006/wordml" xmlns:wps="http://schemas.microsoft.com/office/word/2010/wordprocessingShape" mc:Ignorable="w14 w15 w16se w16cid w16 w16cex w16sdtdh wp14">
   <w:body>
     <w:p>
       <w:pPr>
@@ -157,7 +157,7 @@
                     <pic:cNvPicPr/>
                   </pic:nvPicPr>
                   <pic:blipFill rotWithShape="1">
-                    <a:blip r:embed="rId4" cstate="print">
+                    <a:blip r:embed="rId6" cstate="print">
                       <a:extLst>
                         <a:ext uri="{28A0092B-C50C-407E-A947-70E740481C1C}">
                           <a14:useLocalDpi xmlns:a14="http://schemas.microsoft.com/office/drawing/2010/main" val="0"/>
@@ -2607,6 +2607,12 @@
       </w:pPr>
     </w:p>
     <w:sectPr>
+      <w:headerReference w:type="even" r:id="rId7"/>
+      <w:headerReference w:type="default" r:id="rId8"/>
+      <w:footerReference w:type="even" r:id="rId9"/>
+      <w:footerReference w:type="default" r:id="rId10"/>
+      <w:headerReference w:type="first" r:id="rId11"/>
+      <w:footerReference w:type="first" r:id="rId12"/>
       <w:pgSz w:w="12240" w:h="15840"/>
       <w:pgMar w:top="1440" w:right="1440" w:bottom="1440" w:left="1440" w:header="720" w:footer="720" w:gutter="0"/>
       <w:cols w:space="720"/>
@@ -2616,8 +2622,118 @@
 </w:document>
 </file>
 
+<file path=word/endnotes.xml><?xml version="1.0" encoding="utf-8"?>
+<w:endnotes xmlns:wpc="http://schemas.microsoft.com/office/word/2010/wordprocessingCanvas" xmlns:cx="http://schemas.microsoft.com/office/drawing/2014/chartex" xmlns:cx1="http://schemas.microsoft.com/office/drawing/2015/9/8/chartex" xmlns:cx2="http://schemas.microsoft.com/office/drawing/2015/10/21/chartex" xmlns:cx3="http://schemas.microsoft.com/office/drawing/2016/5/9/chartex" xmlns:cx4="http://schemas.microsoft.com/office/drawing/2016/5/10/chartex" xmlns:cx5="http://schemas.microsoft.com/office/drawing/2016/5/11/chartex" xmlns:cx6="http://schemas.microsoft.com/office/drawing/2016/5/12/chartex" xmlns:cx7="http://schemas.microsoft.com/office/drawing/2016/5/13/chartex" xmlns:cx8="http://schemas.microsoft.com/office/drawing/2016/5/14/chartex" xmlns:mc="http://schemas.openxmlformats.org/markup-compatibility/2006" xmlns:aink="http://schemas.microsoft.com/office/drawing/2016/ink" xmlns:am3d="http://schemas.microsoft.com/office/drawing/2017/model3d" xmlns:o="urn:schemas-microsoft-com:office:office" xmlns:r="http://schemas.openxmlformats.org/officeDocument/2006/relationships" xmlns:m="http://schemas.openxmlformats.org/officeDocument/2006/math" xmlns:v="urn:schemas-microsoft-com:vml" xmlns:wp14="http://schemas.microsoft.com/office/word/2010/wordprocessingDrawing" xmlns:wp="http://schemas.openxmlformats.org/drawingml/2006/wordprocessingDrawing" xmlns:w10="urn:schemas-microsoft-com:office:word" xmlns:w="http://schemas.openxmlformats.org/wordprocessingml/2006/main" xmlns:w14="http://schemas.microsoft.com/office/word/2010/wordml" xmlns:w15="http://schemas.microsoft.com/office/word/2012/wordml" xmlns:w16cex="http://schemas.microsoft.com/office/word/2018/wordml/cex" xmlns:w16cid="http://schemas.microsoft.com/office/word/2016/wordml/cid" xmlns:w16="http://schemas.microsoft.com/office/word/2018/wordml" xmlns:w16sdtdh="http://schemas.microsoft.com/office/word/2020/wordml/sdtdatahash" xmlns:w16se="http://schemas.microsoft.com/office/word/2015/wordml/symex" xmlns:wpg="http://schemas.microsoft.com/office/word/2010/wordprocessingGroup" xmlns:wpi="http://schemas.microsoft.com/office/word/2010/wordprocessingInk" xmlns:wne="http://schemas.microsoft.com/office/word/2006/wordml" xmlns:wps="http://schemas.microsoft.com/office/word/2010/wordprocessingShape" mc:Ignorable="w14 w15 w16se w16cid w16 w16cex w16sdtdh wp14">
+  <w:endnote w:type="separator" w:id="-1">
+    <w:p>
+      <w:pPr>
+        <w:spacing w:after="0" w:line="240" w:lineRule="auto"/>
+      </w:pPr>
+      <w:r>
+        <w:separator/>
+      </w:r>
+    </w:p>
+  </w:endnote>
+  <w:endnote w:type="continuationSeparator" w:id="0">
+    <w:p>
+      <w:pPr>
+        <w:spacing w:after="0" w:line="240" w:lineRule="auto"/>
+      </w:pPr>
+      <w:r>
+        <w:continuationSeparator/>
+      </w:r>
+    </w:p>
+  </w:endnote>
+</w:endnotes>
+</file>
+
+<file path=word/footer1.xml><?xml version="1.0" encoding="utf-8"?>
+<w:ftr xmlns:wpc="http://schemas.microsoft.com/office/word/2010/wordprocessingCanvas" xmlns:cx="http://schemas.microsoft.com/office/drawing/2014/chartex" xmlns:cx1="http://schemas.microsoft.com/office/drawing/2015/9/8/chartex" xmlns:cx2="http://schemas.microsoft.com/office/drawing/2015/10/21/chartex" xmlns:cx3="http://schemas.microsoft.com/office/drawing/2016/5/9/chartex" xmlns:cx4="http://schemas.microsoft.com/office/drawing/2016/5/10/chartex" xmlns:cx5="http://schemas.microsoft.com/office/drawing/2016/5/11/chartex" xmlns:cx6="http://schemas.microsoft.com/office/drawing/2016/5/12/chartex" xmlns:cx7="http://schemas.microsoft.com/office/drawing/2016/5/13/chartex" xmlns:cx8="http://schemas.microsoft.com/office/drawing/2016/5/14/chartex" xmlns:mc="http://schemas.openxmlformats.org/markup-compatibility/2006" xmlns:aink="http://schemas.microsoft.com/office/drawing/2016/ink" xmlns:am3d="http://schemas.microsoft.com/office/drawing/2017/model3d" xmlns:o="urn:schemas-microsoft-com:office:office" xmlns:r="http://schemas.openxmlformats.org/officeDocument/2006/relationships" xmlns:m="http://schemas.openxmlformats.org/officeDocument/2006/math" xmlns:v="urn:schemas-microsoft-com:vml" xmlns:wp14="http://schemas.microsoft.com/office/word/2010/wordprocessingDrawing" xmlns:wp="http://schemas.openxmlformats.org/drawingml/2006/wordprocessingDrawing" xmlns:w10="urn:schemas-microsoft-com:office:word" xmlns:w="http://schemas.openxmlformats.org/wordprocessingml/2006/main" xmlns:w14="http://schemas.microsoft.com/office/word/2010/wordml" xmlns:w15="http://schemas.microsoft.com/office/word/2012/wordml" xmlns:w16cex="http://schemas.microsoft.com/office/word/2018/wordml/cex" xmlns:w16cid="http://schemas.microsoft.com/office/word/2016/wordml/cid" xmlns:w16="http://schemas.microsoft.com/office/word/2018/wordml" xmlns:w16sdtdh="http://schemas.microsoft.com/office/word/2020/wordml/sdtdatahash" xmlns:w16se="http://schemas.microsoft.com/office/word/2015/wordml/symex" xmlns:wpg="http://schemas.microsoft.com/office/word/2010/wordprocessingGroup" xmlns:wpi="http://schemas.microsoft.com/office/word/2010/wordprocessingInk" xmlns:wne="http://schemas.microsoft.com/office/word/2006/wordml" xmlns:wps="http://schemas.microsoft.com/office/word/2010/wordprocessingShape" mc:Ignorable="w14 w15 w16se w16cid w16 w16cex w16sdtdh wp14">
+  <w:p>
+    <w:pPr>
+      <w:pStyle w:val="Footer"/>
+    </w:pPr>
+  </w:p>
+</w:ftr>
+</file>
+
+<file path=word/footer2.xml><?xml version="1.0" encoding="utf-8"?>
+<w:ftr xmlns:wpc="http://schemas.microsoft.com/office/word/2010/wordprocessingCanvas" xmlns:cx="http://schemas.microsoft.com/office/drawing/2014/chartex" xmlns:cx1="http://schemas.microsoft.com/office/drawing/2015/9/8/chartex" xmlns:cx2="http://schemas.microsoft.com/office/drawing/2015/10/21/chartex" xmlns:cx3="http://schemas.microsoft.com/office/drawing/2016/5/9/chartex" xmlns:cx4="http://schemas.microsoft.com/office/drawing/2016/5/10/chartex" xmlns:cx5="http://schemas.microsoft.com/office/drawing/2016/5/11/chartex" xmlns:cx6="http://schemas.microsoft.com/office/drawing/2016/5/12/chartex" xmlns:cx7="http://schemas.microsoft.com/office/drawing/2016/5/13/chartex" xmlns:cx8="http://schemas.microsoft.com/office/drawing/2016/5/14/chartex" xmlns:mc="http://schemas.openxmlformats.org/markup-compatibility/2006" xmlns:aink="http://schemas.microsoft.com/office/drawing/2016/ink" xmlns:am3d="http://schemas.microsoft.com/office/drawing/2017/model3d" xmlns:o="urn:schemas-microsoft-com:office:office" xmlns:r="http://schemas.openxmlformats.org/officeDocument/2006/relationships" xmlns:m="http://schemas.openxmlformats.org/officeDocument/2006/math" xmlns:v="urn:schemas-microsoft-com:vml" xmlns:wp14="http://schemas.microsoft.com/office/word/2010/wordprocessingDrawing" xmlns:wp="http://schemas.openxmlformats.org/drawingml/2006/wordprocessingDrawing" xmlns:w10="urn:schemas-microsoft-com:office:word" xmlns:w="http://schemas.openxmlformats.org/wordprocessingml/2006/main" xmlns:w14="http://schemas.microsoft.com/office/word/2010/wordml" xmlns:w15="http://schemas.microsoft.com/office/word/2012/wordml" xmlns:w16cex="http://schemas.microsoft.com/office/word/2018/wordml/cex" xmlns:w16cid="http://schemas.microsoft.com/office/word/2016/wordml/cid" xmlns:w16="http://schemas.microsoft.com/office/word/2018/wordml" xmlns:w16sdtdh="http://schemas.microsoft.com/office/word/2020/wordml/sdtdatahash" xmlns:w16se="http://schemas.microsoft.com/office/word/2015/wordml/symex" xmlns:wpg="http://schemas.microsoft.com/office/word/2010/wordprocessingGroup" xmlns:wpi="http://schemas.microsoft.com/office/word/2010/wordprocessingInk" xmlns:wne="http://schemas.microsoft.com/office/word/2006/wordml" xmlns:wps="http://schemas.microsoft.com/office/word/2010/wordprocessingShape" mc:Ignorable="w14 w15 w16se w16cid w16 w16cex w16sdtdh wp14">
+  <w:p>
+    <w:pPr>
+      <w:pStyle w:val="Footer"/>
+    </w:pPr>
+  </w:p>
+</w:ftr>
+</file>
+
+<file path=word/footer3.xml><?xml version="1.0" encoding="utf-8"?>
+<w:ftr xmlns:wpc="http://schemas.microsoft.com/office/word/2010/wordprocessingCanvas" xmlns:cx="http://schemas.microsoft.com/office/drawing/2014/chartex" xmlns:cx1="http://schemas.microsoft.com/office/drawing/2015/9/8/chartex" xmlns:cx2="http://schemas.microsoft.com/office/drawing/2015/10/21/chartex" xmlns:cx3="http://schemas.microsoft.com/office/drawing/2016/5/9/chartex" xmlns:cx4="http://schemas.microsoft.com/office/drawing/2016/5/10/chartex" xmlns:cx5="http://schemas.microsoft.com/office/drawing/2016/5/11/chartex" xmlns:cx6="http://schemas.microsoft.com/office/drawing/2016/5/12/chartex" xmlns:cx7="http://schemas.microsoft.com/office/drawing/2016/5/13/chartex" xmlns:cx8="http://schemas.microsoft.com/office/drawing/2016/5/14/chartex" xmlns:mc="http://schemas.openxmlformats.org/markup-compatibility/2006" xmlns:aink="http://schemas.microsoft.com/office/drawing/2016/ink" xmlns:am3d="http://schemas.microsoft.com/office/drawing/2017/model3d" xmlns:o="urn:schemas-microsoft-com:office:office" xmlns:r="http://schemas.openxmlformats.org/officeDocument/2006/relationships" xmlns:m="http://schemas.openxmlformats.org/officeDocument/2006/math" xmlns:v="urn:schemas-microsoft-com:vml" xmlns:wp14="http://schemas.microsoft.com/office/word/2010/wordprocessingDrawing" xmlns:wp="http://schemas.openxmlformats.org/drawingml/2006/wordprocessingDrawing" xmlns:w10="urn:schemas-microsoft-com:office:word" xmlns:w="http://schemas.openxmlformats.org/wordprocessingml/2006/main" xmlns:w14="http://schemas.microsoft.com/office/word/2010/wordml" xmlns:w15="http://schemas.microsoft.com/office/word/2012/wordml" xmlns:w16cex="http://schemas.microsoft.com/office/word/2018/wordml/cex" xmlns:w16cid="http://schemas.microsoft.com/office/word/2016/wordml/cid" xmlns:w16="http://schemas.microsoft.com/office/word/2018/wordml" xmlns:w16sdtdh="http://schemas.microsoft.com/office/word/2020/wordml/sdtdatahash" xmlns:w16se="http://schemas.microsoft.com/office/word/2015/wordml/symex" xmlns:wpg="http://schemas.microsoft.com/office/word/2010/wordprocessingGroup" xmlns:wpi="http://schemas.microsoft.com/office/word/2010/wordprocessingInk" xmlns:wne="http://schemas.microsoft.com/office/word/2006/wordml" xmlns:wps="http://schemas.microsoft.com/office/word/2010/wordprocessingShape" mc:Ignorable="w14 w15 w16se w16cid w16 w16cex w16sdtdh wp14">
+  <w:p>
+    <w:pPr>
+      <w:pStyle w:val="Footer"/>
+    </w:pPr>
+  </w:p>
+</w:ftr>
+</file>
+
+<file path=word/footnotes.xml><?xml version="1.0" encoding="utf-8"?>
+<w:footnotes xmlns:wpc="http://schemas.microsoft.com/office/word/2010/wordprocessingCanvas" xmlns:cx="http://schemas.microsoft.com/office/drawing/2014/chartex" xmlns:cx1="http://schemas.microsoft.com/office/drawing/2015/9/8/chartex" xmlns:cx2="http://schemas.microsoft.com/office/drawing/2015/10/21/chartex" xmlns:cx3="http://schemas.microsoft.com/office/drawing/2016/5/9/chartex" xmlns:cx4="http://schemas.microsoft.com/office/drawing/2016/5/10/chartex" xmlns:cx5="http://schemas.microsoft.com/office/drawing/2016/5/11/chartex" xmlns:cx6="http://schemas.microsoft.com/office/drawing/2016/5/12/chartex" xmlns:cx7="http://schemas.microsoft.com/office/drawing/2016/5/13/chartex" xmlns:cx8="http://schemas.microsoft.com/office/drawing/2016/5/14/chartex" xmlns:mc="http://schemas.openxmlformats.org/markup-compatibility/2006" xmlns:aink="http://schemas.microsoft.com/office/drawing/2016/ink" xmlns:am3d="http://schemas.microsoft.com/office/drawing/2017/model3d" xmlns:o="urn:schemas-microsoft-com:office:office" xmlns:r="http://schemas.openxmlformats.org/officeDocument/2006/relationships" xmlns:m="http://schemas.openxmlformats.org/officeDocument/2006/math" xmlns:v="urn:schemas-microsoft-com:vml" xmlns:wp14="http://schemas.microsoft.com/office/word/2010/wordprocessingDrawing" xmlns:wp="http://schemas.openxmlformats.org/drawingml/2006/wordprocessingDrawing" xmlns:w10="urn:schemas-microsoft-com:office:word" xmlns:w="http://schemas.openxmlformats.org/wordprocessingml/2006/main" xmlns:w14="http://schemas.microsoft.com/office/word/2010/wordml" xmlns:w15="http://schemas.microsoft.com/office/word/2012/wordml" xmlns:w16cex="http://schemas.microsoft.com/office/word/2018/wordml/cex" xmlns:w16cid="http://schemas.microsoft.com/office/word/2016/wordml/cid" xmlns:w16="http://schemas.microsoft.com/office/word/2018/wordml" xmlns:w16sdtdh="http://schemas.microsoft.com/office/word/2020/wordml/sdtdatahash" xmlns:w16se="http://schemas.microsoft.com/office/word/2015/wordml/symex" xmlns:wpg="http://schemas.microsoft.com/office/word/2010/wordprocessingGroup" xmlns:wpi="http://schemas.microsoft.com/office/word/2010/wordprocessingInk" xmlns:wne="http://schemas.microsoft.com/office/word/2006/wordml" xmlns:wps="http://schemas.microsoft.com/office/word/2010/wordprocessingShape" mc:Ignorable="w14 w15 w16se w16cid w16 w16cex w16sdtdh wp14">
+  <w:footnote w:type="separator" w:id="-1">
+    <w:p>
+      <w:pPr>
+        <w:spacing w:after="0" w:line="240" w:lineRule="auto"/>
+      </w:pPr>
+      <w:r>
+        <w:separator/>
+      </w:r>
+    </w:p>
+  </w:footnote>
+  <w:footnote w:type="continuationSeparator" w:id="0">
+    <w:p>
+      <w:pPr>
+        <w:spacing w:after="0" w:line="240" w:lineRule="auto"/>
+      </w:pPr>
+      <w:r>
+        <w:continuationSeparator/>
+      </w:r>
+    </w:p>
+  </w:footnote>
+</w:footnotes>
+</file>
+
+<file path=word/header1.xml><?xml version="1.0" encoding="utf-8"?>
+<w:hdr xmlns:wpc="http://schemas.microsoft.com/office/word/2010/wordprocessingCanvas" xmlns:cx="http://schemas.microsoft.com/office/drawing/2014/chartex" xmlns:cx1="http://schemas.microsoft.com/office/drawing/2015/9/8/chartex" xmlns:cx2="http://schemas.microsoft.com/office/drawing/2015/10/21/chartex" xmlns:cx3="http://schemas.microsoft.com/office/drawing/2016/5/9/chartex" xmlns:cx4="http://schemas.microsoft.com/office/drawing/2016/5/10/chartex" xmlns:cx5="http://schemas.microsoft.com/office/drawing/2016/5/11/chartex" xmlns:cx6="http://schemas.microsoft.com/office/drawing/2016/5/12/chartex" xmlns:cx7="http://schemas.microsoft.com/office/drawing/2016/5/13/chartex" xmlns:cx8="http://schemas.microsoft.com/office/drawing/2016/5/14/chartex" xmlns:mc="http://schemas.openxmlformats.org/markup-compatibility/2006" xmlns:aink="http://schemas.microsoft.com/office/drawing/2016/ink" xmlns:am3d="http://schemas.microsoft.com/office/drawing/2017/model3d" xmlns:o="urn:schemas-microsoft-com:office:office" xmlns:r="http://schemas.openxmlformats.org/officeDocument/2006/relationships" xmlns:m="http://schemas.openxmlformats.org/officeDocument/2006/math" xmlns:v="urn:schemas-microsoft-com:vml" xmlns:wp14="http://schemas.microsoft.com/office/word/2010/wordprocessingDrawing" xmlns:wp="http://schemas.openxmlformats.org/drawingml/2006/wordprocessingDrawing" xmlns:w10="urn:schemas-microsoft-com:office:word" xmlns:w="http://schemas.openxmlformats.org/wordprocessingml/2006/main" xmlns:w14="http://schemas.microsoft.com/office/word/2010/wordml" xmlns:w15="http://schemas.microsoft.com/office/word/2012/wordml" xmlns:w16cex="http://schemas.microsoft.com/office/word/2018/wordml/cex" xmlns:w16cid="http://schemas.microsoft.com/office/word/2016/wordml/cid" xmlns:w16="http://schemas.microsoft.com/office/word/2018/wordml" xmlns:w16sdtdh="http://schemas.microsoft.com/office/word/2020/wordml/sdtdatahash" xmlns:w16se="http://schemas.microsoft.com/office/word/2015/wordml/symex" xmlns:wpg="http://schemas.microsoft.com/office/word/2010/wordprocessingGroup" xmlns:wpi="http://schemas.microsoft.com/office/word/2010/wordprocessingInk" xmlns:wne="http://schemas.microsoft.com/office/word/2006/wordml" xmlns:wps="http://schemas.microsoft.com/office/word/2010/wordprocessingShape" mc:Ignorable="w14 w15 w16se w16cid w16 w16cex w16sdtdh wp14">
+  <w:p>
+    <w:pPr>
+      <w:pStyle w:val="Header"/>
+    </w:pPr>
+  </w:p>
+</w:hdr>
+</file>
+
+<file path=word/header2.xml><?xml version="1.0" encoding="utf-8"?>
+<w:hdr xmlns:wpc="http://schemas.microsoft.com/office/word/2010/wordprocessingCanvas" xmlns:cx="http://schemas.microsoft.com/office/drawing/2014/chartex" xmlns:cx1="http://schemas.microsoft.com/office/drawing/2015/9/8/chartex" xmlns:cx2="http://schemas.microsoft.com/office/drawing/2015/10/21/chartex" xmlns:cx3="http://schemas.microsoft.com/office/drawing/2016/5/9/chartex" xmlns:cx4="http://schemas.microsoft.com/office/drawing/2016/5/10/chartex" xmlns:cx5="http://schemas.microsoft.com/office/drawing/2016/5/11/chartex" xmlns:cx6="http://schemas.microsoft.com/office/drawing/2016/5/12/chartex" xmlns:cx7="http://schemas.microsoft.com/office/drawing/2016/5/13/chartex" xmlns:cx8="http://schemas.microsoft.com/office/drawing/2016/5/14/chartex" xmlns:mc="http://schemas.openxmlformats.org/markup-compatibility/2006" xmlns:aink="http://schemas.microsoft.com/office/drawing/2016/ink" xmlns:am3d="http://schemas.microsoft.com/office/drawing/2017/model3d" xmlns:o="urn:schemas-microsoft-com:office:office" xmlns:r="http://schemas.openxmlformats.org/officeDocument/2006/relationships" xmlns:m="http://schemas.openxmlformats.org/officeDocument/2006/math" xmlns:v="urn:schemas-microsoft-com:vml" xmlns:wp14="http://schemas.microsoft.com/office/word/2010/wordprocessingDrawing" xmlns:wp="http://schemas.openxmlformats.org/drawingml/2006/wordprocessingDrawing" xmlns:w10="urn:schemas-microsoft-com:office:word" xmlns:w="http://schemas.openxmlformats.org/wordprocessingml/2006/main" xmlns:w14="http://schemas.microsoft.com/office/word/2010/wordml" xmlns:w15="http://schemas.microsoft.com/office/word/2012/wordml" xmlns:w16cex="http://schemas.microsoft.com/office/word/2018/wordml/cex" xmlns:w16cid="http://schemas.microsoft.com/office/word/2016/wordml/cid" xmlns:w16="http://schemas.microsoft.com/office/word/2018/wordml" xmlns:w16sdtdh="http://schemas.microsoft.com/office/word/2020/wordml/sdtdatahash" xmlns:w16se="http://schemas.microsoft.com/office/word/2015/wordml/symex" xmlns:wpg="http://schemas.microsoft.com/office/word/2010/wordprocessingGroup" xmlns:wpi="http://schemas.microsoft.com/office/word/2010/wordprocessingInk" xmlns:wne="http://schemas.microsoft.com/office/word/2006/wordml" xmlns:wps="http://schemas.microsoft.com/office/word/2010/wordprocessingShape" mc:Ignorable="w14 w15 w16se w16cid w16 w16cex w16sdtdh wp14">
+  <w:p>
+    <w:pPr>
+      <w:pStyle w:val="Header"/>
+    </w:pPr>
+  </w:p>
+</w:hdr>
+</file>
+
+<file path=word/header3.xml><?xml version="1.0" encoding="utf-8"?>
+<w:hdr xmlns:wpc="http://schemas.microsoft.com/office/word/2010/wordprocessingCanvas" xmlns:cx="http://schemas.microsoft.com/office/drawing/2014/chartex" xmlns:cx1="http://schemas.microsoft.com/office/drawing/2015/9/8/chartex" xmlns:cx2="http://schemas.microsoft.com/office/drawing/2015/10/21/chartex" xmlns:cx3="http://schemas.microsoft.com/office/drawing/2016/5/9/chartex" xmlns:cx4="http://schemas.microsoft.com/office/drawing/2016/5/10/chartex" xmlns:cx5="http://schemas.microsoft.com/office/drawing/2016/5/11/chartex" xmlns:cx6="http://schemas.microsoft.com/office/drawing/2016/5/12/chartex" xmlns:cx7="http://schemas.microsoft.com/office/drawing/2016/5/13/chartex" xmlns:cx8="http://schemas.microsoft.com/office/drawing/2016/5/14/chartex" xmlns:mc="http://schemas.openxmlformats.org/markup-compatibility/2006" xmlns:aink="http://schemas.microsoft.com/office/drawing/2016/ink" xmlns:am3d="http://schemas.microsoft.com/office/drawing/2017/model3d" xmlns:o="urn:schemas-microsoft-com:office:office" xmlns:r="http://schemas.openxmlformats.org/officeDocument/2006/relationships" xmlns:m="http://schemas.openxmlformats.org/officeDocument/2006/math" xmlns:v="urn:schemas-microsoft-com:vml" xmlns:wp14="http://schemas.microsoft.com/office/word/2010/wordprocessingDrawing" xmlns:wp="http://schemas.openxmlformats.org/drawingml/2006/wordprocessingDrawing" xmlns:w10="urn:schemas-microsoft-com:office:word" xmlns:w="http://schemas.openxmlformats.org/wordprocessingml/2006/main" xmlns:w14="http://schemas.microsoft.com/office/word/2010/wordml" xmlns:w15="http://schemas.microsoft.com/office/word/2012/wordml" xmlns:w16cex="http://schemas.microsoft.com/office/word/2018/wordml/cex" xmlns:w16cid="http://schemas.microsoft.com/office/word/2016/wordml/cid" xmlns:w16="http://schemas.microsoft.com/office/word/2018/wordml" xmlns:w16sdtdh="http://schemas.microsoft.com/office/word/2020/wordml/sdtdatahash" xmlns:w16se="http://schemas.microsoft.com/office/word/2015/wordml/symex" xmlns:wpg="http://schemas.microsoft.com/office/word/2010/wordprocessingGroup" xmlns:wpi="http://schemas.microsoft.com/office/word/2010/wordprocessingInk" xmlns:wne="http://schemas.microsoft.com/office/word/2006/wordml" xmlns:wps="http://schemas.microsoft.com/office/word/2010/wordprocessingShape" mc:Ignorable="w14 w15 w16se w16cid w16 w16cex w16sdtdh wp14">
+  <w:p>
+    <w:pPr>
+      <w:pStyle w:val="Header"/>
+    </w:pPr>
+  </w:p>
+</w:hdr>
+</file>
+
 <file path=word/styles.xml><?xml version="1.0" encoding="utf-8"?>
-<w:styles xmlns:mc="http://schemas.openxmlformats.org/markup-compatibility/2006" xmlns:r="http://schemas.openxmlformats.org/officeDocument/2006/relationships" xmlns:w="http://schemas.openxmlformats.org/wordprocessingml/2006/main" xmlns:w14="http://schemas.microsoft.com/office/word/2010/wordml" xmlns:w15="http://schemas.microsoft.com/office/word/2012/wordml" xmlns:w16cex="http://schemas.microsoft.com/office/word/2018/wordml/cex" xmlns:w16cid="http://schemas.microsoft.com/office/word/2016/wordml/cid" xmlns:w16="http://schemas.microsoft.com/office/word/2018/wordml" xmlns:w16se="http://schemas.microsoft.com/office/word/2015/wordml/symex" mc:Ignorable="w14 w15 w16se w16cid w16 w16cex">
+<w:styles xmlns:mc="http://schemas.openxmlformats.org/markup-compatibility/2006" xmlns:r="http://schemas.openxmlformats.org/officeDocument/2006/relationships" xmlns:w="http://schemas.openxmlformats.org/wordprocessingml/2006/main" xmlns:w14="http://schemas.microsoft.com/office/word/2010/wordml" xmlns:w15="http://schemas.microsoft.com/office/word/2012/wordml" xmlns:w16cex="http://schemas.microsoft.com/office/word/2018/wordml/cex" xmlns:w16cid="http://schemas.microsoft.com/office/word/2016/wordml/cid" xmlns:w16="http://schemas.microsoft.com/office/word/2018/wordml" xmlns:w16sdtdh="http://schemas.microsoft.com/office/word/2020/wordml/sdtdatahash" xmlns:w16se="http://schemas.microsoft.com/office/word/2015/wordml/symex" mc:Ignorable="w14 w15 w16se w16cid w16 w16cex w16sdtdh">
   <w:docDefaults>
     <w:rPrDefault>
       <w:rPr>
@@ -3130,6 +3246,50 @@
     <w:basedOn w:val="DefaultParagraphFont"/>
     <w:rsid w:val="00D97369"/>
   </w:style>
+  <w:style w:type="paragraph" w:styleId="Header">
+    <w:name w:val="header"/>
+    <w:basedOn w:val="Normal"/>
+    <w:link w:val="HeaderChar"/>
+    <w:uiPriority w:val="99"/>
+    <w:unhideWhenUsed/>
+    <w:rsid w:val="00F757E7"/>
+    <w:pPr>
+      <w:tabs>
+        <w:tab w:val="center" w:pos="4513"/>
+        <w:tab w:val="right" w:pos="9026"/>
+      </w:tabs>
+      <w:spacing w:after="0" w:line="240" w:lineRule="auto"/>
+    </w:pPr>
+  </w:style>
+  <w:style w:type="character" w:customStyle="1" w:styleId="HeaderChar">
+    <w:name w:val="Header Char"/>
+    <w:basedOn w:val="DefaultParagraphFont"/>
+    <w:link w:val="Header"/>
+    <w:uiPriority w:val="99"/>
+    <w:rsid w:val="00F757E7"/>
+  </w:style>
+  <w:style w:type="paragraph" w:styleId="Footer">
+    <w:name w:val="footer"/>
+    <w:basedOn w:val="Normal"/>
+    <w:link w:val="FooterChar"/>
+    <w:uiPriority w:val="99"/>
+    <w:unhideWhenUsed/>
+    <w:rsid w:val="00F757E7"/>
+    <w:pPr>
+      <w:tabs>
+        <w:tab w:val="center" w:pos="4513"/>
+        <w:tab w:val="right" w:pos="9026"/>
+      </w:tabs>
+      <w:spacing w:after="0" w:line="240" w:lineRule="auto"/>
+    </w:pPr>
+  </w:style>
+  <w:style w:type="character" w:customStyle="1" w:styleId="FooterChar">
+    <w:name w:val="Footer Char"/>
+    <w:basedOn w:val="DefaultParagraphFont"/>
+    <w:link w:val="Footer"/>
+    <w:uiPriority w:val="99"/>
+    <w:rsid w:val="00F757E7"/>
+  </w:style>
 </w:styles>
 </file>
 
